--- a/Tutorial/Main/Phan_tich_va_giai_thich.docx
+++ b/Tutorial/Main/Phan_tich_va_giai_thich.docx
@@ -53,6 +53,7 @@
         <w:rPr>
           <w:b/>
           <w:bCs/>
+          <w:noProof/>
         </w:rPr>
         <w:drawing>
           <wp:inline distT="0" distB="0" distL="0" distR="0" wp14:anchorId="6C3C2E39" wp14:editId="5ED4C67A">
@@ -145,6 +146,9 @@
     </w:p>
     <w:p>
       <w:r>
+        <w:rPr>
+          <w:noProof/>
+        </w:rPr>
         <w:drawing>
           <wp:inline distT="0" distB="0" distL="0" distR="0" wp14:anchorId="195B88C1" wp14:editId="1B92187C">
             <wp:extent cx="5620534" cy="800212"/>
@@ -196,6 +200,9 @@
     </w:p>
     <w:p>
       <w:r>
+        <w:rPr>
+          <w:noProof/>
+        </w:rPr>
         <w:drawing>
           <wp:inline distT="0" distB="0" distL="0" distR="0" wp14:anchorId="376F1109" wp14:editId="1150D535">
             <wp:extent cx="5943600" cy="697230"/>
@@ -247,6 +254,9 @@
     </w:p>
     <w:p>
       <w:r>
+        <w:rPr>
+          <w:noProof/>
+        </w:rPr>
         <w:drawing>
           <wp:inline distT="0" distB="0" distL="0" distR="0" wp14:anchorId="60427A35" wp14:editId="71573EE2">
             <wp:extent cx="5296639" cy="762106"/>
@@ -298,6 +308,9 @@
     </w:p>
     <w:p>
       <w:r>
+        <w:rPr>
+          <w:noProof/>
+        </w:rPr>
         <w:lastRenderedPageBreak/>
         <w:drawing>
           <wp:inline distT="0" distB="0" distL="0" distR="0" wp14:anchorId="26D8EE36" wp14:editId="5A572F24">
@@ -358,6 +371,9 @@
     </w:p>
     <w:p>
       <w:r>
+        <w:rPr>
+          <w:noProof/>
+        </w:rPr>
         <w:drawing>
           <wp:inline distT="0" distB="0" distL="0" distR="0" wp14:anchorId="7FE3735F" wp14:editId="0F6FEF3A">
             <wp:extent cx="5943600" cy="1210945"/>
@@ -592,6 +608,9 @@
     </w:p>
     <w:p>
       <w:r>
+        <w:rPr>
+          <w:noProof/>
+        </w:rPr>
         <w:lastRenderedPageBreak/>
         <w:drawing>
           <wp:inline distT="0" distB="0" distL="0" distR="0" wp14:anchorId="307ECC0B" wp14:editId="79A63BB9">
@@ -644,6 +663,9 @@
     </w:p>
     <w:p>
       <w:r>
+        <w:rPr>
+          <w:noProof/>
+        </w:rPr>
         <w:drawing>
           <wp:inline distT="0" distB="0" distL="0" distR="0" wp14:anchorId="73A3D61F" wp14:editId="7AA39298">
             <wp:extent cx="5572903" cy="790685"/>
@@ -695,6 +717,9 @@
     </w:p>
     <w:p>
       <w:r>
+        <w:rPr>
+          <w:noProof/>
+        </w:rPr>
         <w:drawing>
           <wp:inline distT="0" distB="0" distL="0" distR="0" wp14:anchorId="1FC26BAB" wp14:editId="76C40C2E">
             <wp:extent cx="5763429" cy="857370"/>
@@ -747,10 +772,10 @@
     <w:p>
       <w:r>
         <w:drawing>
-          <wp:inline distT="0" distB="0" distL="0" distR="0" wp14:anchorId="7700BF64" wp14:editId="72BB54D0">
-            <wp:extent cx="4620270" cy="2219635"/>
-            <wp:effectExtent l="0" t="0" r="8890" b="9525"/>
-            <wp:docPr id="1062008189" name="Picture 1"/>
+          <wp:inline distT="0" distB="0" distL="0" distR="0" wp14:anchorId="36ED85E2" wp14:editId="303DC3FF">
+            <wp:extent cx="5943600" cy="1906270"/>
+            <wp:effectExtent l="0" t="0" r="0" b="0"/>
+            <wp:docPr id="1224395463" name="Picture 1" descr="A screen shot of a computer code&#10;&#10;AI-generated content may be incorrect."/>
             <wp:cNvGraphicFramePr>
               <a:graphicFrameLocks xmlns:a="http://schemas.openxmlformats.org/drawingml/2006/main" noChangeAspect="1"/>
             </wp:cNvGraphicFramePr>
@@ -758,7 +783,7 @@
               <a:graphicData uri="http://schemas.openxmlformats.org/drawingml/2006/picture">
                 <pic:pic xmlns:pic="http://schemas.openxmlformats.org/drawingml/2006/picture">
                   <pic:nvPicPr>
-                    <pic:cNvPr id="1062008189" name=""/>
+                    <pic:cNvPr id="1224395463" name="Picture 1" descr="A screen shot of a computer code&#10;&#10;AI-generated content may be incorrect."/>
                     <pic:cNvPicPr/>
                   </pic:nvPicPr>
                   <pic:blipFill>
@@ -770,7 +795,7 @@
                   <pic:spPr>
                     <a:xfrm>
                       <a:off x="0" y="0"/>
-                      <a:ext cx="4620270" cy="2219635"/>
+                      <a:ext cx="5943600" cy="1906270"/>
                     </a:xfrm>
                     <a:prstGeom prst="rect">
                       <a:avLst/>
@@ -792,15 +817,7 @@
         </w:numPr>
       </w:pPr>
       <w:r>
-        <w:t xml:space="preserve">Đầu tiên, sử dụng hàm </w:t>
-      </w:r>
-      <w:proofErr w:type="gramStart"/>
-      <w:r>
-        <w:t>waitkey(</w:t>
-      </w:r>
-      <w:proofErr w:type="gramEnd"/>
-      <w:r>
-        <w:t>1) để chờ người dùng</w:t>
+        <w:t>Đầu tiên, sử dụng hàm waitkey(1) để chờ người dùng</w:t>
       </w:r>
       <w:r>
         <w:t xml:space="preserve"> ấn, trong trường hợp này hàm này bắt người dùng đợi 1 mili giây trên mỗi vòng lặp và ‘key’</w:t>
@@ -826,28 +843,35 @@
         <w:t xml:space="preserve"> để điều khiển chương trình</w:t>
       </w:r>
       <w:r>
-        <w:t xml:space="preserve"> nếu ấn ‘q’ thì break khỏi vòng </w:t>
+        <w:t xml:space="preserve"> nếu ấn ‘q’ thì break khỏi vòng lặp, nếu ấn ‘d’ </w:t>
+      </w:r>
+      <w:r>
+        <w:t xml:space="preserve">mà chưa có đủ 3 điểm </w:t>
+      </w:r>
+      <w:r>
+        <w:t xml:space="preserve">sẽ continue thoát ra khỏi lệnh “elif” </w:t>
       </w:r>
       <w:r>
         <w:lastRenderedPageBreak/>
-        <w:t>lặp, nếu ấn ‘d’ thì nối điểm đầu và điểm cuối của polygon người dùng vẽ lại với nhau tạo thành 1 đa giác bằng hàm append(</w:t>
-      </w:r>
-      <w:proofErr w:type="gramStart"/>
-      <w:r>
-        <w:t>points[</w:t>
-      </w:r>
-      <w:proofErr w:type="gramEnd"/>
-      <w:r>
-        <w:t>0])</w:t>
+        <w:t>không detect nữa và thông báo dòng “P</w:t>
+      </w:r>
+      <w:r>
+        <w:t>lease select at least 3 points to detect</w:t>
+      </w:r>
+      <w:r>
+        <w:t xml:space="preserve">” ở dưới , còn nếu đủ </w:t>
+      </w:r>
+      <w:r>
+        <w:t>thì nối điểm đầu và điểm cuối của polygon người dùng vẽ lại với nhau tạo thành 1 đa giác bằng hàm append(points[0])</w:t>
       </w:r>
     </w:p>
     <w:p>
       <w:r>
         <w:drawing>
-          <wp:inline distT="0" distB="0" distL="0" distR="0" wp14:anchorId="1BE06F46" wp14:editId="6BC9ABF7">
-            <wp:extent cx="5943600" cy="880745"/>
-            <wp:effectExtent l="0" t="0" r="0" b="0"/>
-            <wp:docPr id="611627870" name="Picture 1" descr="A screenshot of a video game&#10;&#10;AI-generated content may be incorrect."/>
+          <wp:inline distT="0" distB="0" distL="0" distR="0" wp14:anchorId="1CEFB1FE" wp14:editId="0FBB81EB">
+            <wp:extent cx="5943600" cy="828675"/>
+            <wp:effectExtent l="0" t="0" r="0" b="9525"/>
+            <wp:docPr id="990191320" name="Picture 1" descr="A computer code on a black background&#10;&#10;AI-generated content may be incorrect."/>
             <wp:cNvGraphicFramePr>
               <a:graphicFrameLocks xmlns:a="http://schemas.openxmlformats.org/drawingml/2006/main" noChangeAspect="1"/>
             </wp:cNvGraphicFramePr>
@@ -855,7 +879,7 @@
               <a:graphicData uri="http://schemas.openxmlformats.org/drawingml/2006/picture">
                 <pic:pic xmlns:pic="http://schemas.openxmlformats.org/drawingml/2006/picture">
                   <pic:nvPicPr>
-                    <pic:cNvPr id="611627870" name="Picture 1" descr="A screenshot of a video game&#10;&#10;AI-generated content may be incorrect."/>
+                    <pic:cNvPr id="990191320" name="Picture 1" descr="A computer code on a black background&#10;&#10;AI-generated content may be incorrect."/>
                     <pic:cNvPicPr/>
                   </pic:nvPicPr>
                   <pic:blipFill>
@@ -867,7 +891,7 @@
                   <pic:spPr>
                     <a:xfrm>
                       <a:off x="0" y="0"/>
-                      <a:ext cx="5943600" cy="880745"/>
+                      <a:ext cx="5943600" cy="828675"/>
                     </a:xfrm>
                     <a:prstGeom prst="rect">
                       <a:avLst/>
@@ -878,6 +902,50 @@
             </a:graphic>
           </wp:inline>
         </w:drawing>
+      </w:r>
+    </w:p>
+    <w:p>
+      <w:pPr>
+        <w:pStyle w:val="ListParagraph"/>
+        <w:numPr>
+          <w:ilvl w:val="0"/>
+          <w:numId w:val="10"/>
+        </w:numPr>
+      </w:pPr>
+      <w:r>
+        <w:t xml:space="preserve">Hiển thị dòng “Please </w:t>
+      </w:r>
+      <w:proofErr w:type="gramStart"/>
+      <w:r>
+        <w:t>…..</w:t>
+      </w:r>
+      <w:proofErr w:type="gramEnd"/>
+      <w:r>
+        <w:t xml:space="preserve"> “  </w:t>
+      </w:r>
+    </w:p>
+    <w:p>
+      <w:pPr>
+        <w:pStyle w:val="ListParagraph"/>
+        <w:numPr>
+          <w:ilvl w:val="0"/>
+          <w:numId w:val="10"/>
+        </w:numPr>
+      </w:pPr>
+      <w:r>
+        <w:t>Hiển thị dòng “Press d to detect”</w:t>
+      </w:r>
+    </w:p>
+    <w:p>
+      <w:pPr>
+        <w:pStyle w:val="ListParagraph"/>
+        <w:numPr>
+          <w:ilvl w:val="0"/>
+          <w:numId w:val="10"/>
+        </w:numPr>
+      </w:pPr>
+      <w:r>
+        <w:t>Hiển thị dòng “Press q to quit”</w:t>
       </w:r>
     </w:p>
     <w:p>
